--- a/Konfliktus kezelés.docx
+++ b/Konfliktus kezelés.docx
@@ -10,15 +10,421 @@
           <w:szCs w:val="30"/>
         </w:rPr>
       </w:pPr>
+      <w:r>
+        <w:rPr>
+          <w:sz w:val="30"/>
+          <w:szCs w:val="30"/>
+        </w:rPr>
+        <w:t>Konfliktus kezelés</w:t>
+      </w:r>
+    </w:p>
+    <w:p>
+      <w:pPr>
+        <w:rPr>
+          <w:sz w:val="24"/>
+          <w:szCs w:val="24"/>
+        </w:rPr>
+      </w:pPr>
+    </w:p>
+    <w:p>
+      <w:pPr>
+        <w:rPr>
+          <w:sz w:val="24"/>
+          <w:szCs w:val="24"/>
+        </w:rPr>
+      </w:pPr>
+      <w:r>
+        <w:rPr>
+          <w:sz w:val="24"/>
+          <w:szCs w:val="24"/>
+        </w:rPr>
+        <w:t>Az eset:</w:t>
+      </w:r>
+    </w:p>
+    <w:p>
+      <w:pPr>
+        <w:pStyle w:val="Listaszerbekezds"/>
+        <w:numPr>
+          <w:ilvl w:val="0"/>
+          <w:numId w:val="1"/>
+        </w:numPr>
+        <w:rPr>
+          <w:sz w:val="24"/>
+          <w:szCs w:val="24"/>
+        </w:rPr>
+      </w:pPr>
+      <w:r>
+        <w:rPr>
+          <w:sz w:val="24"/>
+          <w:szCs w:val="24"/>
+        </w:rPr>
+        <w:t>konfliktus résztvevői</w:t>
+      </w:r>
+    </w:p>
+    <w:p>
+      <w:pPr>
+        <w:pStyle w:val="Listaszerbekezds"/>
+        <w:numPr>
+          <w:ilvl w:val="0"/>
+          <w:numId w:val="1"/>
+        </w:numPr>
+        <w:rPr>
+          <w:sz w:val="24"/>
+          <w:szCs w:val="24"/>
+        </w:rPr>
+      </w:pPr>
+      <w:r>
+        <w:rPr>
+          <w:sz w:val="24"/>
+          <w:szCs w:val="24"/>
+        </w:rPr>
+        <w:t>Résztvevők jellemzése</w:t>
+      </w:r>
+    </w:p>
+    <w:p>
+      <w:pPr>
+        <w:pStyle w:val="Listaszerbekezds"/>
+        <w:numPr>
+          <w:ilvl w:val="0"/>
+          <w:numId w:val="1"/>
+        </w:numPr>
+        <w:rPr>
+          <w:sz w:val="24"/>
+          <w:szCs w:val="24"/>
+        </w:rPr>
+      </w:pPr>
+      <w:r>
+        <w:rPr>
+          <w:sz w:val="24"/>
+          <w:szCs w:val="24"/>
+        </w:rPr>
+        <w:t>Probléma leírása</w:t>
+      </w:r>
+    </w:p>
+    <w:p>
+      <w:pPr>
+        <w:pStyle w:val="Listaszerbekezds"/>
+        <w:numPr>
+          <w:ilvl w:val="0"/>
+          <w:numId w:val="1"/>
+        </w:numPr>
+        <w:rPr>
+          <w:sz w:val="24"/>
+          <w:szCs w:val="24"/>
+        </w:rPr>
+      </w:pPr>
+      <w:r>
+        <w:rPr>
+          <w:sz w:val="24"/>
+          <w:szCs w:val="24"/>
+        </w:rPr>
+        <w:t>Résztvevők reakciói</w:t>
+      </w:r>
+    </w:p>
+    <w:p>
+      <w:pPr>
+        <w:pStyle w:val="Listaszerbekezds"/>
+        <w:numPr>
+          <w:ilvl w:val="0"/>
+          <w:numId w:val="1"/>
+        </w:numPr>
+        <w:rPr>
+          <w:sz w:val="24"/>
+          <w:szCs w:val="24"/>
+        </w:rPr>
+      </w:pPr>
+      <w:r>
+        <w:rPr>
+          <w:sz w:val="24"/>
+          <w:szCs w:val="24"/>
+        </w:rPr>
+        <w:t>Végkifejlet</w:t>
+      </w:r>
+    </w:p>
+    <w:p>
+      <w:pPr>
+        <w:pStyle w:val="Listaszerbekezds"/>
+        <w:numPr>
+          <w:ilvl w:val="0"/>
+          <w:numId w:val="1"/>
+        </w:numPr>
+        <w:rPr>
+          <w:sz w:val="24"/>
+          <w:szCs w:val="24"/>
+        </w:rPr>
+      </w:pPr>
+      <w:r>
+        <w:rPr>
+          <w:sz w:val="24"/>
+          <w:szCs w:val="24"/>
+        </w:rPr>
+        <w:t xml:space="preserve">A konfliktus elkerülésének lehetőségei </w:t>
+      </w:r>
+    </w:p>
+    <w:p>
+      <w:pPr>
+        <w:rPr>
+          <w:b/>
+          <w:sz w:val="24"/>
+          <w:szCs w:val="24"/>
+        </w:rPr>
+      </w:pPr>
+      <w:r>
+        <w:rPr>
+          <w:b/>
+          <w:sz w:val="24"/>
+          <w:szCs w:val="24"/>
+        </w:rPr>
+        <w:t>Résztvevők:</w:t>
+      </w:r>
+    </w:p>
+    <w:p>
+      <w:pPr>
+        <w:pStyle w:val="Listaszerbekezds"/>
+        <w:numPr>
+          <w:ilvl w:val="0"/>
+          <w:numId w:val="2"/>
+        </w:numPr>
+        <w:rPr>
+          <w:sz w:val="24"/>
+          <w:szCs w:val="24"/>
+        </w:rPr>
+      </w:pPr>
+      <w:r>
+        <w:rPr>
+          <w:sz w:val="24"/>
+          <w:szCs w:val="24"/>
+        </w:rPr>
+        <w:t>Feri:</w:t>
+      </w:r>
+      <w:r>
+        <w:rPr>
+          <w:sz w:val="24"/>
+          <w:szCs w:val="24"/>
+        </w:rPr>
+        <w:t xml:space="preserve"> 16 éves.</w:t>
+      </w:r>
+      <w:r>
+        <w:rPr>
+          <w:sz w:val="24"/>
+          <w:szCs w:val="24"/>
+        </w:rPr>
+        <w:t xml:space="preserve"> Kötözködött a bár felszolgálójával, Gusztival</w:t>
+      </w:r>
+    </w:p>
+    <w:p>
+      <w:pPr>
+        <w:pStyle w:val="Listaszerbekezds"/>
+        <w:numPr>
+          <w:ilvl w:val="0"/>
+          <w:numId w:val="2"/>
+        </w:numPr>
+        <w:rPr>
+          <w:sz w:val="24"/>
+          <w:szCs w:val="24"/>
+        </w:rPr>
+      </w:pPr>
+      <w:r>
+        <w:rPr>
+          <w:sz w:val="24"/>
+          <w:szCs w:val="24"/>
+        </w:rPr>
+        <w:t>Guszti: A bár felszolgálója aki nem rég érkezett a bár felszolgálójának és még kezdő a munkában.</w:t>
+      </w:r>
+    </w:p>
+    <w:p>
+      <w:pPr>
+        <w:pStyle w:val="Listaszerbekezds"/>
+        <w:numPr>
+          <w:ilvl w:val="0"/>
+          <w:numId w:val="2"/>
+        </w:numPr>
+        <w:rPr>
+          <w:sz w:val="24"/>
+          <w:szCs w:val="24"/>
+        </w:rPr>
+      </w:pPr>
+      <w:r>
+        <w:rPr>
+          <w:sz w:val="24"/>
+          <w:szCs w:val="24"/>
+        </w:rPr>
+        <w:t>Kálmá</w:t>
+      </w:r>
+      <w:r>
+        <w:rPr>
+          <w:sz w:val="24"/>
+          <w:szCs w:val="24"/>
+        </w:rPr>
+        <w:t>n: 16 éves. Feri barátja aki oda megy vele a pulthoz</w:t>
+      </w:r>
+    </w:p>
+    <w:p>
+      <w:pPr>
+        <w:rPr>
+          <w:sz w:val="24"/>
+          <w:szCs w:val="24"/>
+        </w:rPr>
+      </w:pPr>
+    </w:p>
+    <w:p>
+      <w:pPr>
+        <w:rPr>
+          <w:b/>
+          <w:sz w:val="24"/>
+          <w:szCs w:val="24"/>
+        </w:rPr>
+      </w:pPr>
+      <w:r>
+        <w:rPr>
+          <w:b/>
+          <w:sz w:val="24"/>
+          <w:szCs w:val="24"/>
+        </w:rPr>
+        <w:t>Probléma:</w:t>
+      </w:r>
+    </w:p>
+    <w:p>
+      <w:pPr>
+        <w:rPr>
+          <w:sz w:val="24"/>
+          <w:szCs w:val="24"/>
+        </w:rPr>
+      </w:pPr>
+      <w:r>
+        <w:rPr>
+          <w:sz w:val="24"/>
+          <w:szCs w:val="24"/>
+        </w:rPr>
+        <w:t>Feri és Kálmán be szeretnének menni egy buli központba egy szombat sete de nem akarják őket beengedni mert nem nézik ki belőlük hogy 16 évnél idősebbek, majd a jegykiosztó elkéri tőlük a személyik de nincs náluk, Ezért hajlandó volt őket beengedni. Később ki szeretnének maguknak kérni egy italt. Feri kikér maguknak egy italt de a pultos nem hajlandó kiszolgálni őket mert az mondj Guszti hogy még nem elég idősek hogy ki adhas</w:t>
+      </w:r>
+      <w:r>
+        <w:rPr>
+          <w:sz w:val="24"/>
+          <w:szCs w:val="24"/>
+        </w:rPr>
+        <w:t>sa nekik a szeszes italt. Elkéri</w:t>
+      </w:r>
       <w:bookmarkStart w:id="0" w:name="_GoBack"/>
       <w:bookmarkEnd w:id="0"/>
       <w:r>
         <w:rPr>
-          <w:sz w:val="30"/>
-          <w:szCs w:val="30"/>
-        </w:rPr>
-        <w:t>Konfliktus kezelés</w:t>
-      </w:r>
+          <w:sz w:val="24"/>
+          <w:szCs w:val="24"/>
+        </w:rPr>
+        <w:t xml:space="preserve"> a személyi igazolványukat de nincs náluk. </w:t>
+      </w:r>
+    </w:p>
+    <w:p>
+      <w:pPr>
+        <w:rPr>
+          <w:b/>
+          <w:sz w:val="24"/>
+          <w:szCs w:val="24"/>
+        </w:rPr>
+      </w:pPr>
+    </w:p>
+    <w:p>
+      <w:pPr>
+        <w:rPr>
+          <w:b/>
+          <w:sz w:val="24"/>
+          <w:szCs w:val="24"/>
+        </w:rPr>
+      </w:pPr>
+      <w:r>
+        <w:rPr>
+          <w:b/>
+          <w:sz w:val="24"/>
+          <w:szCs w:val="24"/>
+        </w:rPr>
+        <w:t>Részvevők reakciói:</w:t>
+      </w:r>
+    </w:p>
+    <w:p>
+      <w:pPr>
+        <w:rPr>
+          <w:sz w:val="24"/>
+          <w:szCs w:val="24"/>
+        </w:rPr>
+      </w:pPr>
+    </w:p>
+    <w:p>
+      <w:pPr>
+        <w:rPr>
+          <w:b/>
+          <w:sz w:val="24"/>
+          <w:szCs w:val="24"/>
+        </w:rPr>
+      </w:pPr>
+    </w:p>
+    <w:p>
+      <w:pPr>
+        <w:rPr>
+          <w:b/>
+          <w:sz w:val="24"/>
+          <w:szCs w:val="24"/>
+        </w:rPr>
+      </w:pPr>
+      <w:r>
+        <w:rPr>
+          <w:b/>
+          <w:sz w:val="24"/>
+          <w:szCs w:val="24"/>
+        </w:rPr>
+        <w:t>Végkifejlet:</w:t>
+      </w:r>
+    </w:p>
+    <w:p>
+      <w:pPr>
+        <w:rPr>
+          <w:b/>
+          <w:sz w:val="24"/>
+          <w:szCs w:val="24"/>
+        </w:rPr>
+      </w:pPr>
+    </w:p>
+    <w:p>
+      <w:pPr>
+        <w:rPr>
+          <w:b/>
+          <w:sz w:val="24"/>
+          <w:szCs w:val="24"/>
+        </w:rPr>
+      </w:pPr>
+    </w:p>
+    <w:p>
+      <w:pPr>
+        <w:rPr>
+          <w:b/>
+          <w:sz w:val="24"/>
+          <w:szCs w:val="24"/>
+        </w:rPr>
+      </w:pPr>
+      <w:r>
+        <w:rPr>
+          <w:b/>
+          <w:sz w:val="24"/>
+          <w:szCs w:val="24"/>
+        </w:rPr>
+        <w:t>A konfliktus elkerülésének lehetőségei</w:t>
+      </w:r>
+      <w:r>
+        <w:rPr>
+          <w:b/>
+          <w:sz w:val="24"/>
+          <w:szCs w:val="24"/>
+        </w:rPr>
+        <w:t>:</w:t>
+      </w:r>
+    </w:p>
+    <w:p>
+      <w:pPr>
+        <w:rPr>
+          <w:sz w:val="24"/>
+          <w:szCs w:val="24"/>
+        </w:rPr>
+      </w:pPr>
     </w:p>
     <w:sectPr>
       <w:pgSz w:w="11906" w:h="16838"/>
@@ -28,6 +434,242 @@
     </w:sectPr>
   </w:body>
 </w:document>
+</file>
+
+<file path=word/numbering.xml><?xml version="1.0" encoding="utf-8"?>
+<w:numbering xmlns:wpc="http://schemas.microsoft.com/office/word/2010/wordprocessingCanvas" xmlns:cx="http://schemas.microsoft.com/office/drawing/2014/chartex" xmlns:cx1="http://schemas.microsoft.com/office/drawing/2015/9/8/chartex" xmlns:mc="http://schemas.openxmlformats.org/markup-compatibility/2006" xmlns:o="urn:schemas-microsoft-com:office:office" xmlns:r="http://schemas.openxmlformats.org/officeDocument/2006/relationships" xmlns:m="http://schemas.openxmlformats.org/officeDocument/2006/math" xmlns:v="urn:schemas-microsoft-com:vml" xmlns:wp14="http://schemas.microsoft.com/office/word/2010/wordprocessingDrawing" xmlns:wp="http://schemas.openxmlformats.org/drawingml/2006/wordprocessingDrawing" xmlns:w10="urn:schemas-microsoft-com:office:word" xmlns:w="http://schemas.openxmlformats.org/wordprocessingml/2006/main" xmlns:w14="http://schemas.microsoft.com/office/word/2010/wordml" xmlns:w15="http://schemas.microsoft.com/office/word/2012/wordml" xmlns:w16se="http://schemas.microsoft.com/office/word/2015/wordml/symex" xmlns:wpg="http://schemas.microsoft.com/office/word/2010/wordprocessingGroup" xmlns:wpi="http://schemas.microsoft.com/office/word/2010/wordprocessingInk" xmlns:wne="http://schemas.microsoft.com/office/word/2006/wordml" xmlns:wps="http://schemas.microsoft.com/office/word/2010/wordprocessingShape" mc:Ignorable="w14 w15 w16se wp14">
+  <w:abstractNum w:abstractNumId="0" w15:restartNumberingAfterBreak="0">
+    <w:nsid w:val="628844AE"/>
+    <w:multiLevelType w:val="hybridMultilevel"/>
+    <w:tmpl w:val="1D1282C0"/>
+    <w:lvl w:ilvl="0" w:tplc="30D82620">
+      <w:numFmt w:val="bullet"/>
+      <w:lvlText w:val="-"/>
+      <w:lvlJc w:val="left"/>
+      <w:pPr>
+        <w:ind w:left="720" w:hanging="360"/>
+      </w:pPr>
+      <w:rPr>
+        <w:rFonts w:ascii="Calibri" w:eastAsiaTheme="minorHAnsi" w:hAnsi="Calibri" w:cs="Calibri" w:hint="default"/>
+      </w:rPr>
+    </w:lvl>
+    <w:lvl w:ilvl="1" w:tplc="040E0003" w:tentative="1">
+      <w:start w:val="1"/>
+      <w:numFmt w:val="bullet"/>
+      <w:lvlText w:val="o"/>
+      <w:lvlJc w:val="left"/>
+      <w:pPr>
+        <w:ind w:left="1440" w:hanging="360"/>
+      </w:pPr>
+      <w:rPr>
+        <w:rFonts w:ascii="Courier New" w:hAnsi="Courier New" w:cs="Courier New" w:hint="default"/>
+      </w:rPr>
+    </w:lvl>
+    <w:lvl w:ilvl="2" w:tplc="040E0005" w:tentative="1">
+      <w:start w:val="1"/>
+      <w:numFmt w:val="bullet"/>
+      <w:lvlText w:val=""/>
+      <w:lvlJc w:val="left"/>
+      <w:pPr>
+        <w:ind w:left="2160" w:hanging="360"/>
+      </w:pPr>
+      <w:rPr>
+        <w:rFonts w:ascii="Wingdings" w:hAnsi="Wingdings" w:hint="default"/>
+      </w:rPr>
+    </w:lvl>
+    <w:lvl w:ilvl="3" w:tplc="040E0001" w:tentative="1">
+      <w:start w:val="1"/>
+      <w:numFmt w:val="bullet"/>
+      <w:lvlText w:val=""/>
+      <w:lvlJc w:val="left"/>
+      <w:pPr>
+        <w:ind w:left="2880" w:hanging="360"/>
+      </w:pPr>
+      <w:rPr>
+        <w:rFonts w:ascii="Symbol" w:hAnsi="Symbol" w:hint="default"/>
+      </w:rPr>
+    </w:lvl>
+    <w:lvl w:ilvl="4" w:tplc="040E0003" w:tentative="1">
+      <w:start w:val="1"/>
+      <w:numFmt w:val="bullet"/>
+      <w:lvlText w:val="o"/>
+      <w:lvlJc w:val="left"/>
+      <w:pPr>
+        <w:ind w:left="3600" w:hanging="360"/>
+      </w:pPr>
+      <w:rPr>
+        <w:rFonts w:ascii="Courier New" w:hAnsi="Courier New" w:cs="Courier New" w:hint="default"/>
+      </w:rPr>
+    </w:lvl>
+    <w:lvl w:ilvl="5" w:tplc="040E0005" w:tentative="1">
+      <w:start w:val="1"/>
+      <w:numFmt w:val="bullet"/>
+      <w:lvlText w:val=""/>
+      <w:lvlJc w:val="left"/>
+      <w:pPr>
+        <w:ind w:left="4320" w:hanging="360"/>
+      </w:pPr>
+      <w:rPr>
+        <w:rFonts w:ascii="Wingdings" w:hAnsi="Wingdings" w:hint="default"/>
+      </w:rPr>
+    </w:lvl>
+    <w:lvl w:ilvl="6" w:tplc="040E0001" w:tentative="1">
+      <w:start w:val="1"/>
+      <w:numFmt w:val="bullet"/>
+      <w:lvlText w:val=""/>
+      <w:lvlJc w:val="left"/>
+      <w:pPr>
+        <w:ind w:left="5040" w:hanging="360"/>
+      </w:pPr>
+      <w:rPr>
+        <w:rFonts w:ascii="Symbol" w:hAnsi="Symbol" w:hint="default"/>
+      </w:rPr>
+    </w:lvl>
+    <w:lvl w:ilvl="7" w:tplc="040E0003" w:tentative="1">
+      <w:start w:val="1"/>
+      <w:numFmt w:val="bullet"/>
+      <w:lvlText w:val="o"/>
+      <w:lvlJc w:val="left"/>
+      <w:pPr>
+        <w:ind w:left="5760" w:hanging="360"/>
+      </w:pPr>
+      <w:rPr>
+        <w:rFonts w:ascii="Courier New" w:hAnsi="Courier New" w:cs="Courier New" w:hint="default"/>
+      </w:rPr>
+    </w:lvl>
+    <w:lvl w:ilvl="8" w:tplc="040E0005" w:tentative="1">
+      <w:start w:val="1"/>
+      <w:numFmt w:val="bullet"/>
+      <w:lvlText w:val=""/>
+      <w:lvlJc w:val="left"/>
+      <w:pPr>
+        <w:ind w:left="6480" w:hanging="360"/>
+      </w:pPr>
+      <w:rPr>
+        <w:rFonts w:ascii="Wingdings" w:hAnsi="Wingdings" w:hint="default"/>
+      </w:rPr>
+    </w:lvl>
+  </w:abstractNum>
+  <w:abstractNum w:abstractNumId="1" w15:restartNumberingAfterBreak="0">
+    <w:nsid w:val="7B7E56BE"/>
+    <w:multiLevelType w:val="hybridMultilevel"/>
+    <w:tmpl w:val="DD98D130"/>
+    <w:lvl w:ilvl="0" w:tplc="040E0001">
+      <w:start w:val="1"/>
+      <w:numFmt w:val="bullet"/>
+      <w:lvlText w:val=""/>
+      <w:lvlJc w:val="left"/>
+      <w:pPr>
+        <w:ind w:left="720" w:hanging="360"/>
+      </w:pPr>
+      <w:rPr>
+        <w:rFonts w:ascii="Symbol" w:hAnsi="Symbol" w:hint="default"/>
+      </w:rPr>
+    </w:lvl>
+    <w:lvl w:ilvl="1" w:tplc="040E0003" w:tentative="1">
+      <w:start w:val="1"/>
+      <w:numFmt w:val="bullet"/>
+      <w:lvlText w:val="o"/>
+      <w:lvlJc w:val="left"/>
+      <w:pPr>
+        <w:ind w:left="1440" w:hanging="360"/>
+      </w:pPr>
+      <w:rPr>
+        <w:rFonts w:ascii="Courier New" w:hAnsi="Courier New" w:cs="Courier New" w:hint="default"/>
+      </w:rPr>
+    </w:lvl>
+    <w:lvl w:ilvl="2" w:tplc="040E0005" w:tentative="1">
+      <w:start w:val="1"/>
+      <w:numFmt w:val="bullet"/>
+      <w:lvlText w:val=""/>
+      <w:lvlJc w:val="left"/>
+      <w:pPr>
+        <w:ind w:left="2160" w:hanging="360"/>
+      </w:pPr>
+      <w:rPr>
+        <w:rFonts w:ascii="Wingdings" w:hAnsi="Wingdings" w:hint="default"/>
+      </w:rPr>
+    </w:lvl>
+    <w:lvl w:ilvl="3" w:tplc="040E0001" w:tentative="1">
+      <w:start w:val="1"/>
+      <w:numFmt w:val="bullet"/>
+      <w:lvlText w:val=""/>
+      <w:lvlJc w:val="left"/>
+      <w:pPr>
+        <w:ind w:left="2880" w:hanging="360"/>
+      </w:pPr>
+      <w:rPr>
+        <w:rFonts w:ascii="Symbol" w:hAnsi="Symbol" w:hint="default"/>
+      </w:rPr>
+    </w:lvl>
+    <w:lvl w:ilvl="4" w:tplc="040E0003" w:tentative="1">
+      <w:start w:val="1"/>
+      <w:numFmt w:val="bullet"/>
+      <w:lvlText w:val="o"/>
+      <w:lvlJc w:val="left"/>
+      <w:pPr>
+        <w:ind w:left="3600" w:hanging="360"/>
+      </w:pPr>
+      <w:rPr>
+        <w:rFonts w:ascii="Courier New" w:hAnsi="Courier New" w:cs="Courier New" w:hint="default"/>
+      </w:rPr>
+    </w:lvl>
+    <w:lvl w:ilvl="5" w:tplc="040E0005" w:tentative="1">
+      <w:start w:val="1"/>
+      <w:numFmt w:val="bullet"/>
+      <w:lvlText w:val=""/>
+      <w:lvlJc w:val="left"/>
+      <w:pPr>
+        <w:ind w:left="4320" w:hanging="360"/>
+      </w:pPr>
+      <w:rPr>
+        <w:rFonts w:ascii="Wingdings" w:hAnsi="Wingdings" w:hint="default"/>
+      </w:rPr>
+    </w:lvl>
+    <w:lvl w:ilvl="6" w:tplc="040E0001" w:tentative="1">
+      <w:start w:val="1"/>
+      <w:numFmt w:val="bullet"/>
+      <w:lvlText w:val=""/>
+      <w:lvlJc w:val="left"/>
+      <w:pPr>
+        <w:ind w:left="5040" w:hanging="360"/>
+      </w:pPr>
+      <w:rPr>
+        <w:rFonts w:ascii="Symbol" w:hAnsi="Symbol" w:hint="default"/>
+      </w:rPr>
+    </w:lvl>
+    <w:lvl w:ilvl="7" w:tplc="040E0003" w:tentative="1">
+      <w:start w:val="1"/>
+      <w:numFmt w:val="bullet"/>
+      <w:lvlText w:val="o"/>
+      <w:lvlJc w:val="left"/>
+      <w:pPr>
+        <w:ind w:left="5760" w:hanging="360"/>
+      </w:pPr>
+      <w:rPr>
+        <w:rFonts w:ascii="Courier New" w:hAnsi="Courier New" w:cs="Courier New" w:hint="default"/>
+      </w:rPr>
+    </w:lvl>
+    <w:lvl w:ilvl="8" w:tplc="040E0005" w:tentative="1">
+      <w:start w:val="1"/>
+      <w:numFmt w:val="bullet"/>
+      <w:lvlText w:val=""/>
+      <w:lvlJc w:val="left"/>
+      <w:pPr>
+        <w:ind w:left="6480" w:hanging="360"/>
+      </w:pPr>
+      <w:rPr>
+        <w:rFonts w:ascii="Wingdings" w:hAnsi="Wingdings" w:hint="default"/>
+      </w:rPr>
+    </w:lvl>
+  </w:abstractNum>
+  <w:num w:numId="1">
+    <w:abstractNumId w:val="1"/>
+  </w:num>
+  <w:num w:numId="2">
+    <w:abstractNumId w:val="0"/>
+  </w:num>
+</w:numbering>
 </file>
 
 <file path=word/styles.xml><?xml version="1.0" encoding="utf-8"?>
@@ -451,6 +1093,17 @@
     <w:semiHidden/>
     <w:unhideWhenUsed/>
   </w:style>
+  <w:style w:type="paragraph" w:styleId="Listaszerbekezds">
+    <w:name w:val="List Paragraph"/>
+    <w:basedOn w:val="Norml"/>
+    <w:uiPriority w:val="34"/>
+    <w:qFormat/>
+    <w:rsid w:val="00D14D35"/>
+    <w:pPr>
+      <w:ind w:left="720"/>
+      <w:contextualSpacing/>
+    </w:pPr>
+  </w:style>
 </w:styles>
 </file>
 

--- a/Konfliktus kezelés.docx
+++ b/Konfliktus kezelés.docx
@@ -6,12 +6,16 @@
       <w:pPr>
         <w:jc w:val="center"/>
         <w:rPr>
+          <w:rFonts w:ascii="Arial" w:hAnsi="Arial" w:cs="Arial"/>
+          <w:b/>
           <w:sz w:val="30"/>
           <w:szCs w:val="30"/>
         </w:rPr>
       </w:pPr>
       <w:r>
         <w:rPr>
+          <w:rFonts w:ascii="Arial" w:hAnsi="Arial" w:cs="Arial"/>
+          <w:b/>
           <w:sz w:val="30"/>
           <w:szCs w:val="30"/>
         </w:rPr>
@@ -21,156 +25,176 @@
     <w:p>
       <w:pPr>
         <w:rPr>
-          <w:sz w:val="24"/>
-          <w:szCs w:val="24"/>
-        </w:rPr>
-      </w:pPr>
-    </w:p>
-    <w:p>
-      <w:pPr>
-        <w:rPr>
-          <w:sz w:val="24"/>
-          <w:szCs w:val="24"/>
-        </w:rPr>
-      </w:pPr>
-      <w:r>
-        <w:rPr>
-          <w:sz w:val="24"/>
-          <w:szCs w:val="24"/>
-        </w:rPr>
-        <w:t>Az eset:</w:t>
-      </w:r>
-    </w:p>
-    <w:p>
-      <w:pPr>
-        <w:pStyle w:val="Listaszerbekezds"/>
+          <w:rFonts w:ascii="Arial" w:hAnsi="Arial" w:cs="Arial"/>
+          <w:sz w:val="24"/>
+          <w:szCs w:val="24"/>
+        </w:rPr>
+      </w:pPr>
+    </w:p>
+    <w:p>
+      <w:pPr>
         <w:numPr>
           <w:ilvl w:val="0"/>
-          <w:numId w:val="1"/>
+          <w:numId w:val="3"/>
         </w:numPr>
-        <w:rPr>
-          <w:sz w:val="24"/>
-          <w:szCs w:val="24"/>
-        </w:rPr>
-      </w:pPr>
-      <w:r>
-        <w:rPr>
-          <w:sz w:val="24"/>
-          <w:szCs w:val="24"/>
-        </w:rPr>
-        <w:t>konfliktus résztvevői</w:t>
-      </w:r>
-    </w:p>
-    <w:p>
-      <w:pPr>
-        <w:pStyle w:val="Listaszerbekezds"/>
+        <w:spacing w:line="240" w:lineRule="auto"/>
+        <w:rPr>
+          <w:rFonts w:ascii="Arial" w:hAnsi="Arial" w:cs="Arial"/>
+          <w:sz w:val="24"/>
+          <w:szCs w:val="24"/>
+        </w:rPr>
+      </w:pPr>
+      <w:r>
+        <w:rPr>
+          <w:rFonts w:ascii="Arial" w:hAnsi="Arial" w:cs="Arial"/>
+          <w:sz w:val="24"/>
+          <w:szCs w:val="24"/>
+        </w:rPr>
+        <w:t>Konfliktus résztvevői.</w:t>
+      </w:r>
+    </w:p>
+    <w:p>
+      <w:pPr>
         <w:numPr>
           <w:ilvl w:val="0"/>
-          <w:numId w:val="1"/>
+          <w:numId w:val="3"/>
         </w:numPr>
-        <w:rPr>
-          <w:sz w:val="24"/>
-          <w:szCs w:val="24"/>
-        </w:rPr>
-      </w:pPr>
-      <w:r>
-        <w:rPr>
-          <w:sz w:val="24"/>
-          <w:szCs w:val="24"/>
-        </w:rPr>
-        <w:t>Résztvevők jellemzése</w:t>
-      </w:r>
-    </w:p>
-    <w:p>
-      <w:pPr>
-        <w:pStyle w:val="Listaszerbekezds"/>
+        <w:spacing w:line="240" w:lineRule="auto"/>
+        <w:rPr>
+          <w:rFonts w:ascii="Arial" w:hAnsi="Arial" w:cs="Arial"/>
+          <w:sz w:val="24"/>
+          <w:szCs w:val="24"/>
+        </w:rPr>
+      </w:pPr>
+      <w:r>
+        <w:rPr>
+          <w:rFonts w:ascii="Arial" w:hAnsi="Arial" w:cs="Arial"/>
+          <w:sz w:val="24"/>
+          <w:szCs w:val="24"/>
+        </w:rPr>
+        <w:t>Résztvevők jellemzés</w:t>
+      </w:r>
+      <w:bookmarkStart w:id="0" w:name="_GoBack"/>
+      <w:bookmarkEnd w:id="0"/>
+      <w:r>
+        <w:rPr>
+          <w:rFonts w:ascii="Arial" w:hAnsi="Arial" w:cs="Arial"/>
+          <w:sz w:val="24"/>
+          <w:szCs w:val="24"/>
+        </w:rPr>
+        <w:t>e.</w:t>
+      </w:r>
+    </w:p>
+    <w:p>
+      <w:pPr>
         <w:numPr>
           <w:ilvl w:val="0"/>
-          <w:numId w:val="1"/>
+          <w:numId w:val="3"/>
         </w:numPr>
-        <w:rPr>
-          <w:sz w:val="24"/>
-          <w:szCs w:val="24"/>
-        </w:rPr>
-      </w:pPr>
-      <w:r>
-        <w:rPr>
-          <w:sz w:val="24"/>
-          <w:szCs w:val="24"/>
-        </w:rPr>
-        <w:t>Probléma leírása</w:t>
-      </w:r>
-    </w:p>
-    <w:p>
-      <w:pPr>
-        <w:pStyle w:val="Listaszerbekezds"/>
+        <w:spacing w:line="240" w:lineRule="auto"/>
+        <w:rPr>
+          <w:rFonts w:ascii="Arial" w:hAnsi="Arial" w:cs="Arial"/>
+          <w:sz w:val="24"/>
+          <w:szCs w:val="24"/>
+        </w:rPr>
+      </w:pPr>
+      <w:r>
+        <w:rPr>
+          <w:rFonts w:ascii="Arial" w:hAnsi="Arial" w:cs="Arial"/>
+          <w:sz w:val="24"/>
+          <w:szCs w:val="24"/>
+        </w:rPr>
+        <w:t>Probléma leírása.</w:t>
+      </w:r>
+    </w:p>
+    <w:p>
+      <w:pPr>
         <w:numPr>
           <w:ilvl w:val="0"/>
-          <w:numId w:val="1"/>
+          <w:numId w:val="3"/>
         </w:numPr>
-        <w:rPr>
-          <w:sz w:val="24"/>
-          <w:szCs w:val="24"/>
-        </w:rPr>
-      </w:pPr>
-      <w:r>
-        <w:rPr>
-          <w:sz w:val="24"/>
-          <w:szCs w:val="24"/>
-        </w:rPr>
-        <w:t>Résztvevők reakciói</w:t>
-      </w:r>
-    </w:p>
-    <w:p>
-      <w:pPr>
-        <w:pStyle w:val="Listaszerbekezds"/>
+        <w:spacing w:line="240" w:lineRule="auto"/>
+        <w:rPr>
+          <w:rFonts w:ascii="Arial" w:hAnsi="Arial" w:cs="Arial"/>
+          <w:sz w:val="24"/>
+          <w:szCs w:val="24"/>
+        </w:rPr>
+      </w:pPr>
+      <w:r>
+        <w:rPr>
+          <w:rFonts w:ascii="Arial" w:hAnsi="Arial" w:cs="Arial"/>
+          <w:sz w:val="24"/>
+          <w:szCs w:val="24"/>
+        </w:rPr>
+        <w:t>Résztvevők reakciói.</w:t>
+      </w:r>
+    </w:p>
+    <w:p>
+      <w:pPr>
         <w:numPr>
           <w:ilvl w:val="0"/>
-          <w:numId w:val="1"/>
+          <w:numId w:val="3"/>
         </w:numPr>
-        <w:rPr>
-          <w:sz w:val="24"/>
-          <w:szCs w:val="24"/>
-        </w:rPr>
-      </w:pPr>
-      <w:r>
-        <w:rPr>
-          <w:sz w:val="24"/>
-          <w:szCs w:val="24"/>
-        </w:rPr>
-        <w:t>Végkifejlet</w:t>
-      </w:r>
-    </w:p>
-    <w:p>
-      <w:pPr>
-        <w:pStyle w:val="Listaszerbekezds"/>
+        <w:spacing w:line="240" w:lineRule="auto"/>
+        <w:rPr>
+          <w:rFonts w:ascii="Arial" w:hAnsi="Arial" w:cs="Arial"/>
+          <w:sz w:val="24"/>
+          <w:szCs w:val="24"/>
+        </w:rPr>
+      </w:pPr>
+      <w:r>
+        <w:rPr>
+          <w:rFonts w:ascii="Arial" w:hAnsi="Arial" w:cs="Arial"/>
+          <w:sz w:val="24"/>
+          <w:szCs w:val="24"/>
+        </w:rPr>
+        <w:t>Végkifejlet.</w:t>
+      </w:r>
+    </w:p>
+    <w:p>
+      <w:pPr>
         <w:numPr>
           <w:ilvl w:val="0"/>
-          <w:numId w:val="1"/>
+          <w:numId w:val="3"/>
         </w:numPr>
-        <w:rPr>
-          <w:sz w:val="24"/>
-          <w:szCs w:val="24"/>
-        </w:rPr>
-      </w:pPr>
-      <w:r>
-        <w:rPr>
-          <w:sz w:val="24"/>
-          <w:szCs w:val="24"/>
-        </w:rPr>
-        <w:t xml:space="preserve">A konfliktus elkerülésének lehetőségei </w:t>
-      </w:r>
-    </w:p>
-    <w:p>
-      <w:pPr>
-        <w:rPr>
+        <w:spacing w:line="240" w:lineRule="auto"/>
+        <w:rPr>
+          <w:rFonts w:ascii="Arial" w:hAnsi="Arial" w:cs="Arial"/>
+          <w:sz w:val="24"/>
+          <w:szCs w:val="24"/>
+        </w:rPr>
+      </w:pPr>
+      <w:r>
+        <w:rPr>
+          <w:rFonts w:ascii="Arial" w:hAnsi="Arial" w:cs="Arial"/>
+          <w:sz w:val="24"/>
+          <w:szCs w:val="24"/>
+        </w:rPr>
+        <w:t>A konfliktus elkerülésének lehetőségei.</w:t>
+      </w:r>
+    </w:p>
+    <w:p>
+      <w:pPr>
+        <w:rPr>
+          <w:rFonts w:ascii="Arial" w:hAnsi="Arial" w:cs="Arial"/>
           <w:b/>
           <w:sz w:val="24"/>
           <w:szCs w:val="24"/>
         </w:rPr>
       </w:pPr>
-      <w:r>
-        <w:rPr>
+    </w:p>
+    <w:p>
+      <w:pPr>
+        <w:rPr>
+          <w:rFonts w:ascii="Arial" w:hAnsi="Arial" w:cs="Arial"/>
+          <w:b/>
+          <w:sz w:val="24"/>
+          <w:szCs w:val="24"/>
+        </w:rPr>
+      </w:pPr>
+      <w:r>
+        <w:rPr>
+          <w:rFonts w:ascii="Arial" w:hAnsi="Arial" w:cs="Arial"/>
           <w:b/>
           <w:sz w:val="24"/>
           <w:szCs w:val="24"/>
@@ -186,12 +210,14 @@
           <w:numId w:val="2"/>
         </w:numPr>
         <w:rPr>
-          <w:sz w:val="24"/>
-          <w:szCs w:val="24"/>
-        </w:rPr>
-      </w:pPr>
-      <w:r>
-        <w:rPr>
+          <w:rFonts w:ascii="Arial" w:hAnsi="Arial" w:cs="Arial"/>
+          <w:sz w:val="24"/>
+          <w:szCs w:val="24"/>
+        </w:rPr>
+      </w:pPr>
+      <w:r>
+        <w:rPr>
+          <w:rFonts w:ascii="Arial" w:hAnsi="Arial" w:cs="Arial"/>
           <w:sz w:val="24"/>
           <w:szCs w:val="24"/>
         </w:rPr>
@@ -199,6 +225,7 @@
       </w:r>
       <w:r>
         <w:rPr>
+          <w:rFonts w:ascii="Arial" w:hAnsi="Arial" w:cs="Arial"/>
           <w:sz w:val="24"/>
           <w:szCs w:val="24"/>
         </w:rPr>
@@ -206,6 +233,7 @@
       </w:r>
       <w:r>
         <w:rPr>
+          <w:rFonts w:ascii="Arial" w:hAnsi="Arial" w:cs="Arial"/>
           <w:sz w:val="24"/>
           <w:szCs w:val="24"/>
         </w:rPr>
@@ -220,16 +248,36 @@
           <w:numId w:val="2"/>
         </w:numPr>
         <w:rPr>
-          <w:sz w:val="24"/>
-          <w:szCs w:val="24"/>
-        </w:rPr>
-      </w:pPr>
-      <w:r>
-        <w:rPr>
-          <w:sz w:val="24"/>
-          <w:szCs w:val="24"/>
-        </w:rPr>
-        <w:t>Guszti: A bár felszolgálója aki nem rég érkezett a bár felszolgálójának és még kezdő a munkában.</w:t>
+          <w:rFonts w:ascii="Arial" w:hAnsi="Arial" w:cs="Arial"/>
+          <w:sz w:val="24"/>
+          <w:szCs w:val="24"/>
+        </w:rPr>
+      </w:pPr>
+      <w:r>
+        <w:rPr>
+          <w:rFonts w:ascii="Arial" w:hAnsi="Arial" w:cs="Arial"/>
+          <w:sz w:val="24"/>
+          <w:szCs w:val="24"/>
+        </w:rPr>
+        <w:t xml:space="preserve">Guszti: A bár </w:t>
+      </w:r>
+      <w:proofErr w:type="gramStart"/>
+      <w:r>
+        <w:rPr>
+          <w:rFonts w:ascii="Arial" w:hAnsi="Arial" w:cs="Arial"/>
+          <w:sz w:val="24"/>
+          <w:szCs w:val="24"/>
+        </w:rPr>
+        <w:t>felszolgálója</w:t>
+      </w:r>
+      <w:proofErr w:type="gramEnd"/>
+      <w:r>
+        <w:rPr>
+          <w:rFonts w:ascii="Arial" w:hAnsi="Arial" w:cs="Arial"/>
+          <w:sz w:val="24"/>
+          <w:szCs w:val="24"/>
+        </w:rPr>
+        <w:t xml:space="preserve"> aki nem rég érkezett a bár felszolgálójának és még kezdő a munkában.</w:t>
       </w:r>
     </w:p>
     <w:p>
@@ -240,12 +288,14 @@
           <w:numId w:val="2"/>
         </w:numPr>
         <w:rPr>
-          <w:sz w:val="24"/>
-          <w:szCs w:val="24"/>
-        </w:rPr>
-      </w:pPr>
-      <w:r>
-        <w:rPr>
+          <w:rFonts w:ascii="Arial" w:hAnsi="Arial" w:cs="Arial"/>
+          <w:sz w:val="24"/>
+          <w:szCs w:val="24"/>
+        </w:rPr>
+      </w:pPr>
+      <w:r>
+        <w:rPr>
+          <w:rFonts w:ascii="Arial" w:hAnsi="Arial" w:cs="Arial"/>
           <w:sz w:val="24"/>
           <w:szCs w:val="24"/>
         </w:rPr>
@@ -253,23 +303,44 @@
       </w:r>
       <w:r>
         <w:rPr>
-          <w:sz w:val="24"/>
-          <w:szCs w:val="24"/>
-        </w:rPr>
-        <w:t>n: 16 éves. Feri barátja aki oda megy vele a pulthoz</w:t>
-      </w:r>
-    </w:p>
-    <w:p>
-      <w:pPr>
-        <w:rPr>
-          <w:sz w:val="24"/>
-          <w:szCs w:val="24"/>
-        </w:rPr>
-      </w:pPr>
-    </w:p>
-    <w:p>
-      <w:pPr>
-        <w:rPr>
+          <w:rFonts w:ascii="Arial" w:hAnsi="Arial" w:cs="Arial"/>
+          <w:sz w:val="24"/>
+          <w:szCs w:val="24"/>
+        </w:rPr>
+        <w:t xml:space="preserve">n: 16 éves. Feri </w:t>
+      </w:r>
+      <w:proofErr w:type="gramStart"/>
+      <w:r>
+        <w:rPr>
+          <w:rFonts w:ascii="Arial" w:hAnsi="Arial" w:cs="Arial"/>
+          <w:sz w:val="24"/>
+          <w:szCs w:val="24"/>
+        </w:rPr>
+        <w:t>barátja</w:t>
+      </w:r>
+      <w:proofErr w:type="gramEnd"/>
+      <w:r>
+        <w:rPr>
+          <w:rFonts w:ascii="Arial" w:hAnsi="Arial" w:cs="Arial"/>
+          <w:sz w:val="24"/>
+          <w:szCs w:val="24"/>
+        </w:rPr>
+        <w:t xml:space="preserve"> aki oda megy vele a pulthoz</w:t>
+      </w:r>
+    </w:p>
+    <w:p>
+      <w:pPr>
+        <w:rPr>
+          <w:rFonts w:ascii="Arial" w:hAnsi="Arial" w:cs="Arial"/>
+          <w:sz w:val="24"/>
+          <w:szCs w:val="24"/>
+        </w:rPr>
+      </w:pPr>
+    </w:p>
+    <w:p>
+      <w:pPr>
+        <w:rPr>
+          <w:rFonts w:ascii="Arial" w:hAnsi="Arial" w:cs="Arial"/>
           <w:b/>
           <w:sz w:val="24"/>
           <w:szCs w:val="24"/>
@@ -277,6 +348,7 @@
       </w:pPr>
       <w:r>
         <w:rPr>
+          <w:rFonts w:ascii="Arial" w:hAnsi="Arial" w:cs="Arial"/>
           <w:b/>
           <w:sz w:val="24"/>
           <w:szCs w:val="24"/>
@@ -287,37 +359,180 @@
     <w:p>
       <w:pPr>
         <w:rPr>
-          <w:sz w:val="24"/>
-          <w:szCs w:val="24"/>
-        </w:rPr>
-      </w:pPr>
-      <w:r>
-        <w:rPr>
-          <w:sz w:val="24"/>
-          <w:szCs w:val="24"/>
-        </w:rPr>
-        <w:t>Feri és Kálmán be szeretnének menni egy buli központba egy szombat sete de nem akarják őket beengedni mert nem nézik ki belőlük hogy 16 évnél idősebbek, majd a jegykiosztó elkéri tőlük a személyik de nincs náluk, Ezért hajlandó volt őket beengedni. Később ki szeretnének maguknak kérni egy italt. Feri kikér maguknak egy italt de a pultos nem hajlandó kiszolgálni őket mert az mondj Guszti hogy még nem elég idősek hogy ki adhas</w:t>
-      </w:r>
-      <w:r>
-        <w:rPr>
+          <w:rFonts w:ascii="Arial" w:hAnsi="Arial" w:cs="Arial"/>
+          <w:sz w:val="24"/>
+          <w:szCs w:val="24"/>
+        </w:rPr>
+      </w:pPr>
+      <w:r>
+        <w:rPr>
+          <w:rFonts w:ascii="Arial" w:hAnsi="Arial" w:cs="Arial"/>
+          <w:sz w:val="24"/>
+          <w:szCs w:val="24"/>
+        </w:rPr>
+        <w:t xml:space="preserve">Feri és Kálmán be szeretnének menni egy buli központba egy szombat sete de </w:t>
+      </w:r>
+      <w:proofErr w:type="gramStart"/>
+      <w:r>
+        <w:rPr>
+          <w:rFonts w:ascii="Arial" w:hAnsi="Arial" w:cs="Arial"/>
+          <w:sz w:val="24"/>
+          <w:szCs w:val="24"/>
+        </w:rPr>
+        <w:t>nem</w:t>
+      </w:r>
+      <w:proofErr w:type="gramEnd"/>
+      <w:r>
+        <w:rPr>
+          <w:rFonts w:ascii="Arial" w:hAnsi="Arial" w:cs="Arial"/>
+          <w:sz w:val="24"/>
+          <w:szCs w:val="24"/>
+        </w:rPr>
+        <w:t xml:space="preserve"> akarják őket beengedni mert nem nézik ki belőlük hogy 16 évnél idősebbek, majd a jegykiosztó elkéri től</w:t>
+      </w:r>
+      <w:r>
+        <w:rPr>
+          <w:rFonts w:ascii="Arial" w:hAnsi="Arial" w:cs="Arial"/>
+          <w:sz w:val="24"/>
+          <w:szCs w:val="24"/>
+        </w:rPr>
+        <w:t>ük a személyik de nincs náluk, e</w:t>
+      </w:r>
+      <w:r>
+        <w:rPr>
+          <w:rFonts w:ascii="Arial" w:hAnsi="Arial" w:cs="Arial"/>
+          <w:sz w:val="24"/>
+          <w:szCs w:val="24"/>
+        </w:rPr>
+        <w:t xml:space="preserve">zért hajlandó volt őket beengedni. Később ki szeretnének maguknak kérni egy italt. Feri kikér maguknak egy </w:t>
+      </w:r>
+      <w:r>
+        <w:rPr>
+          <w:rFonts w:ascii="Arial" w:hAnsi="Arial" w:cs="Arial"/>
+          <w:sz w:val="24"/>
+          <w:szCs w:val="24"/>
+        </w:rPr>
+        <w:t>italt,</w:t>
+      </w:r>
+      <w:r>
+        <w:rPr>
+          <w:rFonts w:ascii="Arial" w:hAnsi="Arial" w:cs="Arial"/>
+          <w:sz w:val="24"/>
+          <w:szCs w:val="24"/>
+        </w:rPr>
+        <w:t xml:space="preserve"> de a pultos nem hajlandó kiszolgálni </w:t>
+      </w:r>
+      <w:r>
+        <w:rPr>
+          <w:rFonts w:ascii="Arial" w:hAnsi="Arial" w:cs="Arial"/>
+          <w:sz w:val="24"/>
+          <w:szCs w:val="24"/>
+        </w:rPr>
+        <w:t>őket,</w:t>
+      </w:r>
+      <w:r>
+        <w:rPr>
+          <w:rFonts w:ascii="Arial" w:hAnsi="Arial" w:cs="Arial"/>
+          <w:sz w:val="24"/>
+          <w:szCs w:val="24"/>
+        </w:rPr>
+        <w:t xml:space="preserve"> mert az mondj </w:t>
+      </w:r>
+      <w:r>
+        <w:rPr>
+          <w:rFonts w:ascii="Arial" w:hAnsi="Arial" w:cs="Arial"/>
+          <w:sz w:val="24"/>
+          <w:szCs w:val="24"/>
+        </w:rPr>
+        <w:t>Guszti,</w:t>
+      </w:r>
+      <w:r>
+        <w:rPr>
+          <w:rFonts w:ascii="Arial" w:hAnsi="Arial" w:cs="Arial"/>
+          <w:sz w:val="24"/>
+          <w:szCs w:val="24"/>
+        </w:rPr>
+        <w:t xml:space="preserve"> hogy még nem elég idősek hogy ki adhas</w:t>
+      </w:r>
+      <w:r>
+        <w:rPr>
+          <w:rFonts w:ascii="Arial" w:hAnsi="Arial" w:cs="Arial"/>
           <w:sz w:val="24"/>
           <w:szCs w:val="24"/>
         </w:rPr>
         <w:t>sa nekik a szeszes italt. Elkéri</w:t>
       </w:r>
-      <w:bookmarkStart w:id="0" w:name="_GoBack"/>
-      <w:bookmarkEnd w:id="0"/>
-      <w:r>
-        <w:rPr>
-          <w:sz w:val="24"/>
-          <w:szCs w:val="24"/>
-        </w:rPr>
-        <w:t xml:space="preserve"> a személyi igazolványukat de nincs náluk. </w:t>
-      </w:r>
-    </w:p>
-    <w:p>
-      <w:pPr>
-        <w:rPr>
+      <w:r>
+        <w:rPr>
+          <w:rFonts w:ascii="Arial" w:hAnsi="Arial" w:cs="Arial"/>
+          <w:sz w:val="24"/>
+          <w:szCs w:val="24"/>
+        </w:rPr>
+        <w:t xml:space="preserve"> a személyi </w:t>
+      </w:r>
+      <w:r>
+        <w:rPr>
+          <w:rFonts w:ascii="Arial" w:hAnsi="Arial" w:cs="Arial"/>
+          <w:sz w:val="24"/>
+          <w:szCs w:val="24"/>
+        </w:rPr>
+        <w:t>igazolványukat,</w:t>
+      </w:r>
+      <w:r>
+        <w:rPr>
+          <w:rFonts w:ascii="Arial" w:hAnsi="Arial" w:cs="Arial"/>
+          <w:sz w:val="24"/>
+          <w:szCs w:val="24"/>
+        </w:rPr>
+        <w:t xml:space="preserve"> de nincs náluk.</w:t>
+      </w:r>
+      <w:r>
+        <w:rPr>
+          <w:rFonts w:ascii="Arial" w:hAnsi="Arial" w:cs="Arial"/>
+          <w:sz w:val="24"/>
+          <w:szCs w:val="24"/>
+        </w:rPr>
+        <w:t xml:space="preserve"> Guszti felhúzta magát és értetlenkedni kezdett meg kötözködni vele</w:t>
+      </w:r>
+      <w:r>
+        <w:rPr>
+          <w:rFonts w:ascii="Arial" w:hAnsi="Arial" w:cs="Arial"/>
+          <w:sz w:val="24"/>
+          <w:szCs w:val="24"/>
+        </w:rPr>
+        <w:t xml:space="preserve"> </w:t>
+      </w:r>
+      <w:r>
+        <w:rPr>
+          <w:rFonts w:ascii="Arial" w:hAnsi="Arial" w:cs="Arial"/>
+          <w:sz w:val="24"/>
+          <w:szCs w:val="24"/>
+        </w:rPr>
+        <w:t xml:space="preserve">Guszti megkérdezi a főnököt hogy ilyenkor mi a teendő. A főnök megkérdezése után vissza tér és ki </w:t>
+      </w:r>
+      <w:proofErr w:type="gramStart"/>
+      <w:r>
+        <w:rPr>
+          <w:rFonts w:ascii="Arial" w:hAnsi="Arial" w:cs="Arial"/>
+          <w:sz w:val="24"/>
+          <w:szCs w:val="24"/>
+        </w:rPr>
+        <w:t>adja</w:t>
+      </w:r>
+      <w:proofErr w:type="gramEnd"/>
+      <w:r>
+        <w:rPr>
+          <w:rFonts w:ascii="Arial" w:hAnsi="Arial" w:cs="Arial"/>
+          <w:sz w:val="24"/>
+          <w:szCs w:val="24"/>
+        </w:rPr>
+        <w:t xml:space="preserve"> nekik az itat. Éjfél környékén megérkezett a Dj és hajnali 2 óráig buliztak és közben iszogattak. </w:t>
+      </w:r>
+    </w:p>
+    <w:p>
+      <w:pPr>
+        <w:rPr>
+          <w:rFonts w:ascii="Arial" w:hAnsi="Arial" w:cs="Arial"/>
           <w:b/>
           <w:sz w:val="24"/>
           <w:szCs w:val="24"/>
@@ -327,6 +542,7 @@
     <w:p>
       <w:pPr>
         <w:rPr>
+          <w:rFonts w:ascii="Arial" w:hAnsi="Arial" w:cs="Arial"/>
           <w:b/>
           <w:sz w:val="24"/>
           <w:szCs w:val="24"/>
@@ -334,6 +550,7 @@
       </w:pPr>
       <w:r>
         <w:rPr>
+          <w:rFonts w:ascii="Arial" w:hAnsi="Arial" w:cs="Arial"/>
           <w:b/>
           <w:sz w:val="24"/>
           <w:szCs w:val="24"/>
@@ -344,14 +561,57 @@
     <w:p>
       <w:pPr>
         <w:rPr>
-          <w:sz w:val="24"/>
-          <w:szCs w:val="24"/>
-        </w:rPr>
-      </w:pPr>
-    </w:p>
-    <w:p>
-      <w:pPr>
-        <w:rPr>
+          <w:rFonts w:ascii="Arial" w:hAnsi="Arial" w:cs="Arial"/>
+          <w:sz w:val="24"/>
+          <w:szCs w:val="24"/>
+        </w:rPr>
+      </w:pPr>
+      <w:r>
+        <w:rPr>
+          <w:rFonts w:ascii="Arial" w:hAnsi="Arial" w:cs="Arial"/>
+          <w:sz w:val="24"/>
+          <w:szCs w:val="24"/>
+        </w:rPr>
+        <w:t>Feri nem értette a helyzetet, hogy miért nem engedik</w:t>
+      </w:r>
+      <w:r>
+        <w:rPr>
+          <w:rFonts w:ascii="Arial" w:hAnsi="Arial" w:cs="Arial"/>
+          <w:sz w:val="24"/>
+          <w:szCs w:val="24"/>
+        </w:rPr>
+        <w:t xml:space="preserve"> be őket </w:t>
+      </w:r>
+      <w:r>
+        <w:rPr>
+          <w:rFonts w:ascii="Arial" w:hAnsi="Arial" w:cs="Arial"/>
+          <w:sz w:val="24"/>
+          <w:szCs w:val="24"/>
+        </w:rPr>
+        <w:t>mikor elmúlt 16 illetve azt se, hogy miért nem adják ki nekik egy bili helyen a szeszes italt. Majd a későbbiekben mérges lesz, mert rájuk szolnak hogy</w:t>
+      </w:r>
+    </w:p>
+    <w:p>
+      <w:pPr>
+        <w:rPr>
+          <w:rFonts w:ascii="Arial" w:hAnsi="Arial" w:cs="Arial"/>
+          <w:sz w:val="24"/>
+          <w:szCs w:val="24"/>
+        </w:rPr>
+      </w:pPr>
+      <w:r>
+        <w:rPr>
+          <w:rFonts w:ascii="Arial" w:hAnsi="Arial" w:cs="Arial"/>
+          <w:sz w:val="24"/>
+          <w:szCs w:val="24"/>
+        </w:rPr>
+        <w:t>Guszti a bár felszolgálója utána kérdez a főnöktől, hogy ki adhat e nekik szeszes italt. Természetesen nem tetszett neki a helyzet</w:t>
+      </w:r>
+    </w:p>
+    <w:p>
+      <w:pPr>
+        <w:rPr>
+          <w:rFonts w:ascii="Arial" w:hAnsi="Arial" w:cs="Arial"/>
           <w:b/>
           <w:sz w:val="24"/>
           <w:szCs w:val="24"/>
@@ -360,7 +620,11 @@
     </w:p>
     <w:p>
       <w:pPr>
-        <w:rPr>
+        <w:tabs>
+          <w:tab w:val="center" w:pos="4536"/>
+        </w:tabs>
+        <w:rPr>
+          <w:rFonts w:ascii="Arial" w:hAnsi="Arial" w:cs="Arial"/>
           <w:b/>
           <w:sz w:val="24"/>
           <w:szCs w:val="24"/>
@@ -368,6 +632,7 @@
       </w:pPr>
       <w:r>
         <w:rPr>
+          <w:rFonts w:ascii="Arial" w:hAnsi="Arial" w:cs="Arial"/>
           <w:b/>
           <w:sz w:val="24"/>
           <w:szCs w:val="24"/>
@@ -377,7 +642,46 @@
     </w:p>
     <w:p>
       <w:pPr>
-        <w:rPr>
+        <w:tabs>
+          <w:tab w:val="center" w:pos="4536"/>
+        </w:tabs>
+        <w:rPr>
+          <w:rFonts w:ascii="Arial" w:hAnsi="Arial" w:cs="Arial"/>
+          <w:sz w:val="24"/>
+          <w:szCs w:val="24"/>
+        </w:rPr>
+      </w:pPr>
+      <w:r>
+        <w:rPr>
+          <w:rFonts w:ascii="Arial" w:hAnsi="Arial" w:cs="Arial"/>
+          <w:sz w:val="24"/>
+          <w:szCs w:val="24"/>
+        </w:rPr>
+        <w:t>Végül minden jól alakult. Beengedték őket a Club-</w:t>
+      </w:r>
+      <w:proofErr w:type="spellStart"/>
+      <w:r>
+        <w:rPr>
+          <w:rFonts w:ascii="Arial" w:hAnsi="Arial" w:cs="Arial"/>
+          <w:sz w:val="24"/>
+          <w:szCs w:val="24"/>
+        </w:rPr>
+        <w:t>ba</w:t>
+      </w:r>
+      <w:proofErr w:type="spellEnd"/>
+      <w:r>
+        <w:rPr>
+          <w:rFonts w:ascii="Arial" w:hAnsi="Arial" w:cs="Arial"/>
+          <w:sz w:val="24"/>
+          <w:szCs w:val="24"/>
+        </w:rPr>
+        <w:t xml:space="preserve"> és buliztak aznak egy jót.</w:t>
+      </w:r>
+    </w:p>
+    <w:p>
+      <w:pPr>
+        <w:rPr>
+          <w:rFonts w:ascii="Arial" w:hAnsi="Arial" w:cs="Arial"/>
           <w:b/>
           <w:sz w:val="24"/>
           <w:szCs w:val="24"/>
@@ -387,44 +691,54 @@
     <w:p>
       <w:pPr>
         <w:rPr>
+          <w:rFonts w:ascii="Arial" w:hAnsi="Arial" w:cs="Arial"/>
           <w:b/>
           <w:sz w:val="24"/>
           <w:szCs w:val="24"/>
         </w:rPr>
       </w:pPr>
-    </w:p>
-    <w:p>
-      <w:pPr>
-        <w:rPr>
+      <w:r>
+        <w:rPr>
+          <w:rFonts w:ascii="Arial" w:hAnsi="Arial" w:cs="Arial"/>
           <w:b/>
           <w:sz w:val="24"/>
           <w:szCs w:val="24"/>
         </w:rPr>
-      </w:pPr>
-      <w:r>
-        <w:rPr>
-          <w:b/>
-          <w:sz w:val="24"/>
-          <w:szCs w:val="24"/>
-        </w:rPr>
-        <w:t>A konfliktus elkerülésének lehetőségei</w:t>
-      </w:r>
-      <w:r>
-        <w:rPr>
-          <w:b/>
-          <w:sz w:val="24"/>
-          <w:szCs w:val="24"/>
-        </w:rPr>
-        <w:t>:</w:t>
-      </w:r>
-    </w:p>
-    <w:p>
-      <w:pPr>
-        <w:rPr>
-          <w:sz w:val="24"/>
-          <w:szCs w:val="24"/>
-        </w:rPr>
-      </w:pPr>
+        <w:t>A konfliktus elkerülésének lehetőségei:</w:t>
+      </w:r>
+    </w:p>
+    <w:p>
+      <w:pPr>
+        <w:rPr>
+          <w:rFonts w:ascii="Arial" w:hAnsi="Arial" w:cs="Arial"/>
+          <w:sz w:val="24"/>
+          <w:szCs w:val="24"/>
+        </w:rPr>
+      </w:pPr>
+      <w:r>
+        <w:rPr>
+          <w:rFonts w:ascii="Arial" w:hAnsi="Arial" w:cs="Arial"/>
+          <w:sz w:val="24"/>
+          <w:szCs w:val="24"/>
+        </w:rPr>
+        <w:t xml:space="preserve">Nem mennek </w:t>
+      </w:r>
+      <w:r>
+        <w:rPr>
+          <w:rFonts w:ascii="Arial" w:hAnsi="Arial" w:cs="Arial"/>
+          <w:sz w:val="24"/>
+          <w:szCs w:val="24"/>
+        </w:rPr>
+        <w:t>volna el buliba. A</w:t>
+      </w:r>
+      <w:r>
+        <w:rPr>
+          <w:rFonts w:ascii="Arial" w:hAnsi="Arial" w:cs="Arial"/>
+          <w:sz w:val="24"/>
+          <w:szCs w:val="24"/>
+        </w:rPr>
+        <w:t>z lett volna a legjobb megoldás</w:t>
+      </w:r>
     </w:p>
     <w:sectPr>
       <w:pgSz w:w="11906" w:h="16838"/>
@@ -551,6 +865,155 @@
     </w:lvl>
   </w:abstractNum>
   <w:abstractNum w:abstractNumId="1" w15:restartNumberingAfterBreak="0">
+    <w:nsid w:val="73AE39FA"/>
+    <w:multiLevelType w:val="multilevel"/>
+    <w:tmpl w:val="E7F09CAE"/>
+    <w:lvl w:ilvl="0">
+      <w:start w:val="1"/>
+      <w:numFmt w:val="bullet"/>
+      <w:lvlText w:val=""/>
+      <w:lvlJc w:val="left"/>
+      <w:pPr>
+        <w:tabs>
+          <w:tab w:val="num" w:pos="720"/>
+        </w:tabs>
+        <w:ind w:left="720" w:hanging="360"/>
+      </w:pPr>
+      <w:rPr>
+        <w:rFonts w:ascii="Symbol" w:hAnsi="Symbol" w:hint="default"/>
+        <w:sz w:val="20"/>
+      </w:rPr>
+    </w:lvl>
+    <w:lvl w:ilvl="1" w:tentative="1">
+      <w:start w:val="1"/>
+      <w:numFmt w:val="bullet"/>
+      <w:lvlText w:val=""/>
+      <w:lvlJc w:val="left"/>
+      <w:pPr>
+        <w:tabs>
+          <w:tab w:val="num" w:pos="1440"/>
+        </w:tabs>
+        <w:ind w:left="1440" w:hanging="360"/>
+      </w:pPr>
+      <w:rPr>
+        <w:rFonts w:ascii="Symbol" w:hAnsi="Symbol" w:hint="default"/>
+        <w:sz w:val="20"/>
+      </w:rPr>
+    </w:lvl>
+    <w:lvl w:ilvl="2" w:tentative="1">
+      <w:start w:val="1"/>
+      <w:numFmt w:val="bullet"/>
+      <w:lvlText w:val=""/>
+      <w:lvlJc w:val="left"/>
+      <w:pPr>
+        <w:tabs>
+          <w:tab w:val="num" w:pos="2160"/>
+        </w:tabs>
+        <w:ind w:left="2160" w:hanging="360"/>
+      </w:pPr>
+      <w:rPr>
+        <w:rFonts w:ascii="Symbol" w:hAnsi="Symbol" w:hint="default"/>
+        <w:sz w:val="20"/>
+      </w:rPr>
+    </w:lvl>
+    <w:lvl w:ilvl="3" w:tentative="1">
+      <w:start w:val="1"/>
+      <w:numFmt w:val="bullet"/>
+      <w:lvlText w:val=""/>
+      <w:lvlJc w:val="left"/>
+      <w:pPr>
+        <w:tabs>
+          <w:tab w:val="num" w:pos="2880"/>
+        </w:tabs>
+        <w:ind w:left="2880" w:hanging="360"/>
+      </w:pPr>
+      <w:rPr>
+        <w:rFonts w:ascii="Symbol" w:hAnsi="Symbol" w:hint="default"/>
+        <w:sz w:val="20"/>
+      </w:rPr>
+    </w:lvl>
+    <w:lvl w:ilvl="4" w:tentative="1">
+      <w:start w:val="1"/>
+      <w:numFmt w:val="bullet"/>
+      <w:lvlText w:val=""/>
+      <w:lvlJc w:val="left"/>
+      <w:pPr>
+        <w:tabs>
+          <w:tab w:val="num" w:pos="3600"/>
+        </w:tabs>
+        <w:ind w:left="3600" w:hanging="360"/>
+      </w:pPr>
+      <w:rPr>
+        <w:rFonts w:ascii="Symbol" w:hAnsi="Symbol" w:hint="default"/>
+        <w:sz w:val="20"/>
+      </w:rPr>
+    </w:lvl>
+    <w:lvl w:ilvl="5" w:tentative="1">
+      <w:start w:val="1"/>
+      <w:numFmt w:val="bullet"/>
+      <w:lvlText w:val=""/>
+      <w:lvlJc w:val="left"/>
+      <w:pPr>
+        <w:tabs>
+          <w:tab w:val="num" w:pos="4320"/>
+        </w:tabs>
+        <w:ind w:left="4320" w:hanging="360"/>
+      </w:pPr>
+      <w:rPr>
+        <w:rFonts w:ascii="Symbol" w:hAnsi="Symbol" w:hint="default"/>
+        <w:sz w:val="20"/>
+      </w:rPr>
+    </w:lvl>
+    <w:lvl w:ilvl="6" w:tentative="1">
+      <w:start w:val="1"/>
+      <w:numFmt w:val="bullet"/>
+      <w:lvlText w:val=""/>
+      <w:lvlJc w:val="left"/>
+      <w:pPr>
+        <w:tabs>
+          <w:tab w:val="num" w:pos="5040"/>
+        </w:tabs>
+        <w:ind w:left="5040" w:hanging="360"/>
+      </w:pPr>
+      <w:rPr>
+        <w:rFonts w:ascii="Symbol" w:hAnsi="Symbol" w:hint="default"/>
+        <w:sz w:val="20"/>
+      </w:rPr>
+    </w:lvl>
+    <w:lvl w:ilvl="7" w:tentative="1">
+      <w:start w:val="1"/>
+      <w:numFmt w:val="bullet"/>
+      <w:lvlText w:val=""/>
+      <w:lvlJc w:val="left"/>
+      <w:pPr>
+        <w:tabs>
+          <w:tab w:val="num" w:pos="5760"/>
+        </w:tabs>
+        <w:ind w:left="5760" w:hanging="360"/>
+      </w:pPr>
+      <w:rPr>
+        <w:rFonts w:ascii="Symbol" w:hAnsi="Symbol" w:hint="default"/>
+        <w:sz w:val="20"/>
+      </w:rPr>
+    </w:lvl>
+    <w:lvl w:ilvl="8" w:tentative="1">
+      <w:start w:val="1"/>
+      <w:numFmt w:val="bullet"/>
+      <w:lvlText w:val=""/>
+      <w:lvlJc w:val="left"/>
+      <w:pPr>
+        <w:tabs>
+          <w:tab w:val="num" w:pos="6480"/>
+        </w:tabs>
+        <w:ind w:left="6480" w:hanging="360"/>
+      </w:pPr>
+      <w:rPr>
+        <w:rFonts w:ascii="Symbol" w:hAnsi="Symbol" w:hint="default"/>
+        <w:sz w:val="20"/>
+      </w:rPr>
+    </w:lvl>
+  </w:abstractNum>
+  <w:abstractNum w:abstractNumId="2" w15:restartNumberingAfterBreak="0">
     <w:nsid w:val="7B7E56BE"/>
     <w:multiLevelType w:val="hybridMultilevel"/>
     <w:tmpl w:val="DD98D130"/>
@@ -664,10 +1127,13 @@
     </w:lvl>
   </w:abstractNum>
   <w:num w:numId="1">
-    <w:abstractNumId w:val="1"/>
+    <w:abstractNumId w:val="2"/>
   </w:num>
   <w:num w:numId="2">
     <w:abstractNumId w:val="0"/>
+  </w:num>
+  <w:num w:numId="3">
+    <w:abstractNumId w:val="1"/>
   </w:num>
 </w:numbering>
 </file>
@@ -1069,7 +1535,6 @@
   <w:style w:type="character" w:default="1" w:styleId="Bekezdsalapbettpusa">
     <w:name w:val="Default Paragraph Font"/>
     <w:uiPriority w:val="1"/>
-    <w:semiHidden/>
     <w:unhideWhenUsed/>
   </w:style>
   <w:style w:type="table" w:default="1" w:styleId="Normltblzat">
@@ -1366,4 +1831,16 @@
     </a:ext>
   </a:extLst>
 </a:theme>
+</file>
+
+<file path=customXml/item1.xml><?xml version="1.0" encoding="utf-8"?>
+<b:Sources xmlns:b="http://schemas.openxmlformats.org/officeDocument/2006/bibliography" xmlns="http://schemas.openxmlformats.org/officeDocument/2006/bibliography" SelectedStyle="\APASixthEditionOfficeOnline.xsl" StyleName="APA" Version="6"/>
+</file>
+
+<file path=customXml/itemProps1.xml><?xml version="1.0" encoding="utf-8"?>
+<ds:datastoreItem xmlns:ds="http://schemas.openxmlformats.org/officeDocument/2006/customXml" ds:itemID="{7CBB9AA8-8C61-47F5-86C2-EDB7677FF199}">
+  <ds:schemaRefs>
+    <ds:schemaRef ds:uri="http://schemas.openxmlformats.org/officeDocument/2006/bibliography"/>
+  </ds:schemaRefs>
+</ds:datastoreItem>
 </file>